--- a/Literature Review/papers/useful_links.docx
+++ b/Literature Review/papers/useful_links.docx
@@ -1,35 +1,21 @@
 
 <file path=word/document.xml><?xml version="1.0" encoding="utf-8"?>
-<w:document xmlns:wpc="http://schemas.microsoft.com/office/word/2010/wordprocessingCanvas" xmlns:mc="http://schemas.openxmlformats.org/markup-compatibility/2006" xmlns:o="urn:schemas-microsoft-com:office:office" xmlns:r="http://schemas.openxmlformats.org/officeDocument/2006/relationships" xmlns:m="http://schemas.openxmlformats.org/officeDocument/2006/math" xmlns:v="urn:schemas-microsoft-com:vml" xmlns:wp14="http://schemas.microsoft.com/office/word/2010/wordprocessingDrawing" xmlns:wp="http://schemas.openxmlformats.org/drawingml/2006/wordprocessingDrawing" xmlns:w10="urn:schemas-microsoft-com:office:word" xmlns:w="http://schemas.openxmlformats.org/wordprocessingml/2006/main" xmlns:w14="http://schemas.microsoft.com/office/word/2010/wordml" xmlns:w15="http://schemas.microsoft.com/office/word/2012/wordml" xmlns:wpg="http://schemas.microsoft.com/office/word/2010/wordprocessingGroup" xmlns:wpi="http://schemas.microsoft.com/office/word/2010/wordprocessingInk" xmlns:wne="http://schemas.microsoft.com/office/word/2006/wordml" xmlns:wps="http://schemas.microsoft.com/office/word/2010/wordprocessingShape" mc:Ignorable="w14 w15 wp14">
+<w:document xmlns:wpc="http://schemas.microsoft.com/office/word/2010/wordprocessingCanvas" xmlns:cx="http://schemas.microsoft.com/office/drawing/2014/chartex" xmlns:cx1="http://schemas.microsoft.com/office/drawing/2015/9/8/chartex" xmlns:cx2="http://schemas.microsoft.com/office/drawing/2015/10/21/chartex" xmlns:cx3="http://schemas.microsoft.com/office/drawing/2016/5/9/chartex" xmlns:cx4="http://schemas.microsoft.com/office/drawing/2016/5/10/chartex" xmlns:cx5="http://schemas.microsoft.com/office/drawing/2016/5/11/chartex" xmlns:cx6="http://schemas.microsoft.com/office/drawing/2016/5/12/chartex" xmlns:cx7="http://schemas.microsoft.com/office/drawing/2016/5/13/chartex" xmlns:cx8="http://schemas.microsoft.com/office/drawing/2016/5/14/chartex" xmlns:mc="http://schemas.openxmlformats.org/markup-compatibility/2006" xmlns:aink="http://schemas.microsoft.com/office/drawing/2016/ink" xmlns:am3d="http://schemas.microsoft.com/office/drawing/2017/model3d" xmlns:o="urn:schemas-microsoft-com:office:office" xmlns:r="http://schemas.openxmlformats.org/officeDocument/2006/relationships" xmlns:m="http://schemas.openxmlformats.org/officeDocument/2006/math" xmlns:v="urn:schemas-microsoft-com:vml" xmlns:wp14="http://schemas.microsoft.com/office/word/2010/wordprocessingDrawing" xmlns:wp="http://schemas.openxmlformats.org/drawingml/2006/wordprocessingDrawing" xmlns:w10="urn:schemas-microsoft-com:office:word" xmlns:w="http://schemas.openxmlformats.org/wordprocessingml/2006/main" xmlns:w14="http://schemas.microsoft.com/office/word/2010/wordml" xmlns:w15="http://schemas.microsoft.com/office/word/2012/wordml" xmlns:w16cid="http://schemas.microsoft.com/office/word/2016/wordml/cid" xmlns:w16se="http://schemas.microsoft.com/office/word/2015/wordml/symex" xmlns:wpg="http://schemas.microsoft.com/office/word/2010/wordprocessingGroup" xmlns:wpi="http://schemas.microsoft.com/office/word/2010/wordprocessingInk" xmlns:wne="http://schemas.microsoft.com/office/word/2006/wordml" xmlns:wps="http://schemas.microsoft.com/office/word/2010/wordprocessingShape" mc:Ignorable="w14 w15 w16se w16cid wp14">
   <w:body>
     <w:p>
-      <w:r>
-        <w:fldChar w:fldCharType="begin"/>
-      </w:r>
-      <w:r>
-        <w:instrText xml:space="preserve"> HYPERLINK "</w:instrText>
-      </w:r>
-      <w:r>
-        <w:instrText>https://www.mydbsync.com/blogs/eai-etl-when-you-should-choose-one-over-the-other/</w:instrText>
-      </w:r>
-      <w:r>
-        <w:instrText xml:space="preserve">" </w:instrText>
-      </w:r>
-      <w:r>
-        <w:fldChar w:fldCharType="separate"/>
-      </w:r>
-      <w:r>
-        <w:rPr>
-          <w:rStyle w:val="Hyperlink"/>
-        </w:rPr>
-        <w:t>https://www.mydbsync.com/blogs/eai-etl-when-you-should-choose-one-over-the-other/</w:t>
-      </w:r>
-      <w:r>
-        <w:fldChar w:fldCharType="end"/>
-      </w:r>
+      <w:hyperlink r:id="rId4" w:history="1">
+        <w:r>
+          <w:rPr>
+            <w:rStyle w:val="Hyperlink"/>
+          </w:rPr>
+          <w:t>https://www.mydbsync.com/blogs/eai-etl-when-you-should-choose-one-over-the-other/</w:t>
+        </w:r>
+      </w:hyperlink>
+      <w:bookmarkStart w:id="0" w:name="_GoBack"/>
+      <w:bookmarkEnd w:id="0"/>
     </w:p>
     <w:p>
-      <w:hyperlink r:id="rId4" w:history="1">
+      <w:hyperlink r:id="rId5" w:anchor="origins-of-eai" w:history="1">
         <w:r>
           <w:rPr>
             <w:rStyle w:val="Hyperlink"/>
@@ -44,7 +30,7 @@
           <w:rStyle w:val="Hyperlink"/>
         </w:rPr>
       </w:pPr>
-      <w:hyperlink r:id="rId5" w:history="1">
+      <w:hyperlink r:id="rId6" w:history="1">
         <w:r>
           <w:rPr>
             <w:rStyle w:val="Hyperlink"/>
@@ -59,7 +45,7 @@
           <w:rStyle w:val="Hyperlink"/>
         </w:rPr>
       </w:pPr>
-      <w:hyperlink r:id="rId6" w:history="1">
+      <w:hyperlink r:id="rId7" w:history="1">
         <w:r>
           <w:rPr>
             <w:rStyle w:val="Hyperlink"/>
@@ -80,55 +66,7 @@
           <w:rStyle w:val="Hyperlink"/>
           <w:u w:val="none"/>
         </w:rPr>
-        <w:t xml:space="preserve">Kafka is a message broker. It is comparable with other message brokers like </w:t>
-      </w:r>
-      <w:proofErr w:type="spellStart"/>
-      <w:r>
-        <w:rPr>
-          <w:rStyle w:val="Hyperlink"/>
-          <w:u w:val="none"/>
-        </w:rPr>
-        <w:t>ActiveMQ</w:t>
-      </w:r>
-      <w:proofErr w:type="spellEnd"/>
-      <w:r>
-        <w:rPr>
-          <w:rStyle w:val="Hyperlink"/>
-          <w:u w:val="none"/>
-        </w:rPr>
-        <w:t xml:space="preserve">, </w:t>
-      </w:r>
-      <w:proofErr w:type="spellStart"/>
-      <w:r>
-        <w:rPr>
-          <w:rStyle w:val="Hyperlink"/>
-          <w:u w:val="none"/>
-        </w:rPr>
-        <w:t>RabbitMQ</w:t>
-      </w:r>
-      <w:proofErr w:type="spellEnd"/>
-      <w:r>
-        <w:rPr>
-          <w:rStyle w:val="Hyperlink"/>
-          <w:u w:val="none"/>
-        </w:rPr>
-        <w:t xml:space="preserve">, </w:t>
-      </w:r>
-      <w:proofErr w:type="gramStart"/>
-      <w:r>
-        <w:rPr>
-          <w:rStyle w:val="Hyperlink"/>
-          <w:u w:val="none"/>
-        </w:rPr>
-        <w:t>Azure</w:t>
-      </w:r>
-      <w:proofErr w:type="gramEnd"/>
-      <w:r>
-        <w:rPr>
-          <w:rStyle w:val="Hyperlink"/>
-          <w:u w:val="none"/>
-        </w:rPr>
-        <w:t xml:space="preserve"> Service Bus</w:t>
+        <w:t>Kafka is a message broker. It is comparable with other message brokers like ActiveMQ, RabbitMQ, Azure Service Bus</w:t>
       </w:r>
     </w:p>
     <w:p>
@@ -138,21 +76,37 @@
           <w:u w:val="none"/>
         </w:rPr>
       </w:pPr>
-      <w:r>
+      <w:hyperlink r:id="rId8" w:history="1">
+        <w:r>
+          <w:rPr>
+            <w:rStyle w:val="Hyperlink"/>
+          </w:rPr>
+          <w:t>https://www.confluent.io/blog/bottled-water-real-time-integration-of-postgresql-and-kafka/</w:t>
+        </w:r>
+      </w:hyperlink>
+    </w:p>
+    <w:p>
+      <w:pPr>
         <w:rPr>
           <w:rStyle w:val="Hyperlink"/>
           <w:u w:val="none"/>
         </w:rPr>
-        <w:t>https://www.confluent.io/blog/bottled-water-real-time</w:t>
-      </w:r>
-      <w:bookmarkStart w:id="0" w:name="_GoBack"/>
-      <w:bookmarkEnd w:id="0"/>
+      </w:pPr>
+    </w:p>
+    <w:p>
+      <w:pPr>
+        <w:rPr>
+          <w:rStyle w:val="Hyperlink"/>
+          <w:color w:val="auto"/>
+          <w:u w:val="none"/>
+        </w:rPr>
+      </w:pPr>
       <w:r>
         <w:rPr>
-          <w:rStyle w:val="Hyperlink"/>
-          <w:u w:val="none"/>
+          <w:rFonts w:ascii="Calibri" w:hAnsi="Calibri" w:cs="Calibri"/>
+          <w:shd w:val="clear" w:color="auto" w:fill="FFFFFF"/>
         </w:rPr>
-        <w:t>-integration-of-postgresql-and-kafka/</w:t>
+        <w:t>RabbitMQ, Azure Service Bus</w:t>
       </w:r>
     </w:p>
     <w:sectPr>
@@ -166,7 +120,7 @@
 </file>
 
 <file path=word/styles.xml><?xml version="1.0" encoding="utf-8"?>
-<w:styles xmlns:mc="http://schemas.openxmlformats.org/markup-compatibility/2006" xmlns:r="http://schemas.openxmlformats.org/officeDocument/2006/relationships" xmlns:w="http://schemas.openxmlformats.org/wordprocessingml/2006/main" xmlns:w14="http://schemas.microsoft.com/office/word/2010/wordml" xmlns:w15="http://schemas.microsoft.com/office/word/2012/wordml" mc:Ignorable="w14 w15">
+<w:styles xmlns:mc="http://schemas.openxmlformats.org/markup-compatibility/2006" xmlns:r="http://schemas.openxmlformats.org/officeDocument/2006/relationships" xmlns:w="http://schemas.openxmlformats.org/wordprocessingml/2006/main" xmlns:w14="http://schemas.microsoft.com/office/word/2010/wordml" xmlns:w15="http://schemas.microsoft.com/office/word/2012/wordml" xmlns:w16cid="http://schemas.microsoft.com/office/word/2016/wordml/cid" xmlns:w16se="http://schemas.microsoft.com/office/word/2015/wordml/symex" mc:Ignorable="w14 w15 w16se w16cid">
   <w:docDefaults>
     <w:rPrDefault>
       <w:rPr>
@@ -182,7 +136,7 @@
       </w:pPr>
     </w:pPrDefault>
   </w:docDefaults>
-  <w:latentStyles w:defLockedState="0" w:defUIPriority="99" w:defSemiHidden="0" w:defUnhideWhenUsed="0" w:defQFormat="0" w:count="371">
+  <w:latentStyles w:defLockedState="0" w:defUIPriority="99" w:defSemiHidden="0" w:defUnhideWhenUsed="0" w:defQFormat="0" w:count="375">
     <w:lsdException w:name="Normal" w:uiPriority="0" w:qFormat="1"/>
     <w:lsdException w:name="heading 1" w:uiPriority="9" w:qFormat="1"/>
     <w:lsdException w:name="heading 2" w:semiHidden="1" w:uiPriority="9" w:unhideWhenUsed="1" w:qFormat="1"/>
@@ -288,7 +242,6 @@
     <w:lsdException w:name="HTML Sample" w:semiHidden="1" w:unhideWhenUsed="1"/>
     <w:lsdException w:name="HTML Typewriter" w:semiHidden="1" w:unhideWhenUsed="1"/>
     <w:lsdException w:name="HTML Variable" w:semiHidden="1" w:unhideWhenUsed="1"/>
-    <w:lsdException w:name="Normal Table" w:semiHidden="1" w:unhideWhenUsed="1"/>
     <w:lsdException w:name="annotation subject" w:semiHidden="1" w:unhideWhenUsed="1"/>
     <w:lsdException w:name="No List" w:semiHidden="1" w:unhideWhenUsed="1"/>
     <w:lsdException w:name="Outline List 1" w:semiHidden="1" w:unhideWhenUsed="1"/>
@@ -332,10 +285,8 @@
     <w:lsdException w:name="Table Elegant" w:semiHidden="1" w:unhideWhenUsed="1"/>
     <w:lsdException w:name="Table Professional" w:semiHidden="1" w:unhideWhenUsed="1"/>
     <w:lsdException w:name="Table Subtle 1" w:semiHidden="1" w:unhideWhenUsed="1"/>
-    <w:lsdException w:name="Table Subtle 2" w:semiHidden="1" w:unhideWhenUsed="1"/>
     <w:lsdException w:name="Table Web 1" w:semiHidden="1" w:unhideWhenUsed="1"/>
     <w:lsdException w:name="Table Web 2" w:semiHidden="1" w:unhideWhenUsed="1"/>
-    <w:lsdException w:name="Table Web 3" w:semiHidden="1" w:unhideWhenUsed="1"/>
     <w:lsdException w:name="Balloon Text" w:semiHidden="1" w:unhideWhenUsed="1"/>
     <w:lsdException w:name="Table Grid" w:uiPriority="39"/>
     <w:lsdException w:name="Table Theme" w:semiHidden="1" w:unhideWhenUsed="1"/>
@@ -554,6 +505,10 @@
     <w:lsdException w:name="List Table 5 Dark Accent 6" w:uiPriority="50"/>
     <w:lsdException w:name="List Table 6 Colorful Accent 6" w:uiPriority="51"/>
     <w:lsdException w:name="List Table 7 Colorful Accent 6" w:uiPriority="52"/>
+    <w:lsdException w:name="Mention" w:semiHidden="1" w:unhideWhenUsed="1"/>
+    <w:lsdException w:name="Smart Hyperlink" w:semiHidden="1" w:unhideWhenUsed="1"/>
+    <w:lsdException w:name="Hashtag" w:semiHidden="1" w:unhideWhenUsed="1"/>
+    <w:lsdException w:name="Unresolved Mention" w:semiHidden="1" w:unhideWhenUsed="1"/>
   </w:latentStyles>
   <w:style w:type="paragraph" w:default="1" w:styleId="Normal">
     <w:name w:val="Normal"/>
@@ -595,6 +550,18 @@
     <w:rPr>
       <w:color w:val="0563C1" w:themeColor="hyperlink"/>
       <w:u w:val="single"/>
+    </w:rPr>
+  </w:style>
+  <w:style w:type="character" w:styleId="UnresolvedMention">
+    <w:name w:val="Unresolved Mention"/>
+    <w:basedOn w:val="DefaultParagraphFont"/>
+    <w:uiPriority w:val="99"/>
+    <w:semiHidden/>
+    <w:unhideWhenUsed/>
+    <w:rsid w:val="00195D06"/>
+    <w:rPr>
+      <w:color w:val="605E5C"/>
+      <w:shd w:val="clear" w:color="auto" w:fill="E1DFDD"/>
     </w:rPr>
   </w:style>
 </w:styles>

--- a/Literature Review/papers/useful_links.docx
+++ b/Literature Review/papers/useful_links.docx
@@ -1,21 +1,41 @@
 
 <file path=word/document.xml><?xml version="1.0" encoding="utf-8"?>
-<w:document xmlns:wpc="http://schemas.microsoft.com/office/word/2010/wordprocessingCanvas" xmlns:cx="http://schemas.microsoft.com/office/drawing/2014/chartex" xmlns:cx1="http://schemas.microsoft.com/office/drawing/2015/9/8/chartex" xmlns:cx2="http://schemas.microsoft.com/office/drawing/2015/10/21/chartex" xmlns:cx3="http://schemas.microsoft.com/office/drawing/2016/5/9/chartex" xmlns:cx4="http://schemas.microsoft.com/office/drawing/2016/5/10/chartex" xmlns:cx5="http://schemas.microsoft.com/office/drawing/2016/5/11/chartex" xmlns:cx6="http://schemas.microsoft.com/office/drawing/2016/5/12/chartex" xmlns:cx7="http://schemas.microsoft.com/office/drawing/2016/5/13/chartex" xmlns:cx8="http://schemas.microsoft.com/office/drawing/2016/5/14/chartex" xmlns:mc="http://schemas.openxmlformats.org/markup-compatibility/2006" xmlns:aink="http://schemas.microsoft.com/office/drawing/2016/ink" xmlns:am3d="http://schemas.microsoft.com/office/drawing/2017/model3d" xmlns:o="urn:schemas-microsoft-com:office:office" xmlns:r="http://schemas.openxmlformats.org/officeDocument/2006/relationships" xmlns:m="http://schemas.openxmlformats.org/officeDocument/2006/math" xmlns:v="urn:schemas-microsoft-com:vml" xmlns:wp14="http://schemas.microsoft.com/office/word/2010/wordprocessingDrawing" xmlns:wp="http://schemas.openxmlformats.org/drawingml/2006/wordprocessingDrawing" xmlns:w10="urn:schemas-microsoft-com:office:word" xmlns:w="http://schemas.openxmlformats.org/wordprocessingml/2006/main" xmlns:w14="http://schemas.microsoft.com/office/word/2010/wordml" xmlns:w15="http://schemas.microsoft.com/office/word/2012/wordml" xmlns:w16cid="http://schemas.microsoft.com/office/word/2016/wordml/cid" xmlns:w16se="http://schemas.microsoft.com/office/word/2015/wordml/symex" xmlns:wpg="http://schemas.microsoft.com/office/word/2010/wordprocessingGroup" xmlns:wpi="http://schemas.microsoft.com/office/word/2010/wordprocessingInk" xmlns:wne="http://schemas.microsoft.com/office/word/2006/wordml" xmlns:wps="http://schemas.microsoft.com/office/word/2010/wordprocessingShape" mc:Ignorable="w14 w15 w16se w16cid wp14">
+<w:document xmlns:wpc="http://schemas.microsoft.com/office/word/2010/wordprocessingCanvas" xmlns:mc="http://schemas.openxmlformats.org/markup-compatibility/2006" xmlns:o="urn:schemas-microsoft-com:office:office" xmlns:r="http://schemas.openxmlformats.org/officeDocument/2006/relationships" xmlns:m="http://schemas.openxmlformats.org/officeDocument/2006/math" xmlns:v="urn:schemas-microsoft-com:vml" xmlns:wp14="http://schemas.microsoft.com/office/word/2010/wordprocessingDrawing" xmlns:wp="http://schemas.openxmlformats.org/drawingml/2006/wordprocessingDrawing" xmlns:w10="urn:schemas-microsoft-com:office:word" xmlns:w="http://schemas.openxmlformats.org/wordprocessingml/2006/main" xmlns:w14="http://schemas.microsoft.com/office/word/2010/wordml" xmlns:w15="http://schemas.microsoft.com/office/word/2012/wordml" xmlns:wpg="http://schemas.microsoft.com/office/word/2010/wordprocessingGroup" xmlns:wpi="http://schemas.microsoft.com/office/word/2010/wordprocessingInk" xmlns:wne="http://schemas.microsoft.com/office/word/2006/wordml" xmlns:wps="http://schemas.microsoft.com/office/word/2010/wordprocessingShape" mc:Ignorable="w14 w15 wp14">
   <w:body>
     <w:p>
-      <w:hyperlink r:id="rId4" w:history="1">
-        <w:r>
-          <w:rPr>
-            <w:rStyle w:val="Hyperlink"/>
-          </w:rPr>
-          <w:t>https://www.mydbsync.com/blogs/eai-etl-when-you-should-choose-one-over-the-other/</w:t>
-        </w:r>
-      </w:hyperlink>
-      <w:bookmarkStart w:id="0" w:name="_GoBack"/>
-      <w:bookmarkEnd w:id="0"/>
-    </w:p>
-    <w:p>
-      <w:hyperlink r:id="rId5" w:anchor="origins-of-eai" w:history="1">
+      <w:r>
+        <w:rPr>
+          <w:rStyle w:val="Hyperlink"/>
+        </w:rPr>
+        <w:fldChar w:fldCharType="begin"/>
+      </w:r>
+      <w:r>
+        <w:rPr>
+          <w:rStyle w:val="Hyperlink"/>
+        </w:rPr>
+        <w:instrText xml:space="preserve"> HYPERLINK "https://www.mydbsync.com/blogs/eai-etl-when-you-should-choose-one-over-the-other/" </w:instrText>
+      </w:r>
+      <w:r>
+        <w:rPr>
+          <w:rStyle w:val="Hyperlink"/>
+        </w:rPr>
+        <w:fldChar w:fldCharType="separate"/>
+      </w:r>
+      <w:r>
+        <w:rPr>
+          <w:rStyle w:val="Hyperlink"/>
+        </w:rPr>
+        <w:t>https://www.mydbsync.com/blogs/eai-etl-when-you-should-choose-one-over-the-other/</w:t>
+      </w:r>
+      <w:r>
+        <w:rPr>
+          <w:rStyle w:val="Hyperlink"/>
+        </w:rPr>
+        <w:fldChar w:fldCharType="end"/>
+      </w:r>
+    </w:p>
+    <w:p>
+      <w:hyperlink r:id="rId4" w:anchor="origins-of-eai" w:history="1">
         <w:r>
           <w:rPr>
             <w:rStyle w:val="Hyperlink"/>
@@ -30,7 +50,7 @@
           <w:rStyle w:val="Hyperlink"/>
         </w:rPr>
       </w:pPr>
-      <w:hyperlink r:id="rId6" w:history="1">
+      <w:hyperlink r:id="rId5" w:history="1">
         <w:r>
           <w:rPr>
             <w:rStyle w:val="Hyperlink"/>
@@ -45,12 +65,24 @@
           <w:rStyle w:val="Hyperlink"/>
         </w:rPr>
       </w:pPr>
-      <w:hyperlink r:id="rId7" w:history="1">
+      <w:hyperlink r:id="rId6" w:history="1">
         <w:r>
           <w:rPr>
             <w:rStyle w:val="Hyperlink"/>
           </w:rPr>
-          <w:t>https://www.confluent.io/blog/apache-kafka-vs-enterprise-service-bus-esb-friends-enemies-or-frenemies/</w:t>
+          <w:t>https://www.confluent.io/blog/apache-kafka-vs-ente</w:t>
+        </w:r>
+        <w:r>
+          <w:rPr>
+            <w:rStyle w:val="Hyperlink"/>
+          </w:rPr>
+          <w:t>r</w:t>
+        </w:r>
+        <w:r>
+          <w:rPr>
+            <w:rStyle w:val="Hyperlink"/>
+          </w:rPr>
+          <w:t>prise-service-bus-esb-friends-enemies-or-frenemies/</w:t>
         </w:r>
       </w:hyperlink>
     </w:p>
@@ -73,10 +105,9 @@
       <w:pPr>
         <w:rPr>
           <w:rStyle w:val="Hyperlink"/>
-          <w:u w:val="none"/>
-        </w:rPr>
-      </w:pPr>
-      <w:hyperlink r:id="rId8" w:history="1">
+        </w:rPr>
+      </w:pPr>
+      <w:hyperlink r:id="rId7" w:history="1">
         <w:r>
           <w:rPr>
             <w:rStyle w:val="Hyperlink"/>
@@ -89,25 +120,307 @@
       <w:pPr>
         <w:rPr>
           <w:rStyle w:val="Hyperlink"/>
-          <w:u w:val="none"/>
-        </w:rPr>
-      </w:pPr>
-    </w:p>
-    <w:p>
-      <w:pPr>
-        <w:rPr>
-          <w:rStyle w:val="Hyperlink"/>
-          <w:color w:val="auto"/>
-          <w:u w:val="none"/>
-        </w:rPr>
-      </w:pPr>
-      <w:r>
-        <w:rPr>
-          <w:rFonts w:ascii="Calibri" w:hAnsi="Calibri" w:cs="Calibri"/>
-          <w:shd w:val="clear" w:color="auto" w:fill="FFFFFF"/>
-        </w:rPr>
-        <w:t>RabbitMQ, Azure Service Bus</w:t>
-      </w:r>
+        </w:rPr>
+      </w:pPr>
+      <w:hyperlink r:id="rId8" w:history="1">
+        <w:r>
+          <w:rPr>
+            <w:rStyle w:val="Hyperlink"/>
+          </w:rPr>
+          <w:t>https://blogs.mulesoft.com/dev/anypoint-platform-dev/application-vs-data-integration-which-is-better/</w:t>
+        </w:r>
+      </w:hyperlink>
+    </w:p>
+    <w:p>
+      <w:pPr>
+        <w:rPr>
+          <w:rStyle w:val="Hyperlink"/>
+        </w:rPr>
+      </w:pPr>
+      <w:hyperlink r:id="rId9" w:history="1">
+        <w:r>
+          <w:rPr>
+            <w:rStyle w:val="Hyperlink"/>
+          </w:rPr>
+          <w:t>https://www.linkedin.com/pulse/enterprise-service-bus-vs-message-brokers-eai-soa-anuj-varma/</w:t>
+        </w:r>
+      </w:hyperlink>
+    </w:p>
+    <w:p>
+      <w:pPr>
+        <w:rPr>
+          <w:rStyle w:val="Hyperlink"/>
+        </w:rPr>
+      </w:pPr>
+      <w:r>
+        <w:rPr>
+          <w:rStyle w:val="Hyperlink"/>
+        </w:rPr>
+        <w:t>http://bytecontinnum.com/2015/12/please-dont-call-kafka-messaging-system/</w:t>
+      </w:r>
+    </w:p>
+    <w:p>
+      <w:pPr>
+        <w:rPr>
+          <w:rStyle w:val="Hyperlink"/>
+          <w:u w:val="none"/>
+        </w:rPr>
+      </w:pPr>
+    </w:p>
+    <w:p>
+      <w:pPr>
+        <w:rPr>
+          <w:rFonts w:ascii="Calibri" w:hAnsi="Calibri" w:cs="Calibri"/>
+          <w:shd w:val="clear" w:color="auto" w:fill="FFFFFF"/>
+        </w:rPr>
+      </w:pPr>
+      <w:proofErr w:type="spellStart"/>
+      <w:r>
+        <w:rPr>
+          <w:rFonts w:ascii="Calibri" w:hAnsi="Calibri" w:cs="Calibri"/>
+          <w:shd w:val="clear" w:color="auto" w:fill="FFFFFF"/>
+        </w:rPr>
+        <w:t>RabbitMQ</w:t>
+      </w:r>
+      <w:proofErr w:type="spellEnd"/>
+      <w:r>
+        <w:rPr>
+          <w:rFonts w:ascii="Calibri" w:hAnsi="Calibri" w:cs="Calibri"/>
+          <w:shd w:val="clear" w:color="auto" w:fill="FFFFFF"/>
+        </w:rPr>
+        <w:t>, Azure Service Bus</w:t>
+      </w:r>
+    </w:p>
+    <w:p>
+      <w:pPr>
+        <w:rPr>
+          <w:rFonts w:ascii="Calibri" w:hAnsi="Calibri" w:cs="Calibri"/>
+          <w:shd w:val="clear" w:color="auto" w:fill="FFFFFF"/>
+        </w:rPr>
+      </w:pPr>
+      <w:proofErr w:type="spellStart"/>
+      <w:r>
+        <w:rPr>
+          <w:rFonts w:ascii="Calibri" w:hAnsi="Calibri" w:cs="Calibri"/>
+          <w:shd w:val="clear" w:color="auto" w:fill="FFFFFF"/>
+        </w:rPr>
+        <w:t>Flink</w:t>
+      </w:r>
+      <w:proofErr w:type="spellEnd"/>
+      <w:r>
+        <w:rPr>
+          <w:rFonts w:ascii="Calibri" w:hAnsi="Calibri" w:cs="Calibri"/>
+          <w:shd w:val="clear" w:color="auto" w:fill="FFFFFF"/>
+        </w:rPr>
+        <w:t xml:space="preserve"> and Spark are in-memory databases that do not persist their data to storage. They can write their data to permanent storage, but the whole point of streaming is to keep it in memory, to analyze current data.</w:t>
+      </w:r>
+    </w:p>
+    <w:p>
+      <w:pPr>
+        <w:rPr>
+          <w:rFonts w:ascii="Calibri" w:hAnsi="Calibri" w:cs="Calibri"/>
+          <w:shd w:val="clear" w:color="auto" w:fill="FFFFFF"/>
+        </w:rPr>
+      </w:pPr>
+      <w:r>
+        <w:rPr>
+          <w:rFonts w:ascii="Calibri" w:hAnsi="Calibri" w:cs="Calibri"/>
+          <w:shd w:val="clear" w:color="auto" w:fill="FFFFFF"/>
+        </w:rPr>
+        <w:t>Data Processing</w:t>
+      </w:r>
+    </w:p>
+    <w:p>
+      <w:pPr>
+        <w:rPr>
+          <w:rFonts w:ascii="Calibri" w:hAnsi="Calibri" w:cs="Calibri"/>
+          <w:shd w:val="clear" w:color="auto" w:fill="FFFFFF"/>
+        </w:rPr>
+      </w:pPr>
+      <w:r>
+        <w:rPr>
+          <w:rFonts w:ascii="Calibri" w:hAnsi="Calibri" w:cs="Calibri"/>
+          <w:shd w:val="clear" w:color="auto" w:fill="FFFFFF"/>
+        </w:rPr>
+        <w:t xml:space="preserve">Spark processes data in batch mode while </w:t>
+      </w:r>
+      <w:proofErr w:type="spellStart"/>
+      <w:r>
+        <w:rPr>
+          <w:rFonts w:ascii="Calibri" w:hAnsi="Calibri" w:cs="Calibri"/>
+          <w:shd w:val="clear" w:color="auto" w:fill="FFFFFF"/>
+        </w:rPr>
+        <w:t>Flink</w:t>
+      </w:r>
+      <w:proofErr w:type="spellEnd"/>
+      <w:r>
+        <w:rPr>
+          <w:rFonts w:ascii="Calibri" w:hAnsi="Calibri" w:cs="Calibri"/>
+          <w:shd w:val="clear" w:color="auto" w:fill="FFFFFF"/>
+        </w:rPr>
+        <w:t xml:space="preserve"> processes streaming data in real time. Spark processes chunks of data, known as RDDs while </w:t>
+      </w:r>
+      <w:proofErr w:type="spellStart"/>
+      <w:r>
+        <w:rPr>
+          <w:rFonts w:ascii="Calibri" w:hAnsi="Calibri" w:cs="Calibri"/>
+          <w:shd w:val="clear" w:color="auto" w:fill="FFFFFF"/>
+        </w:rPr>
+        <w:t>Flink</w:t>
+      </w:r>
+      <w:proofErr w:type="spellEnd"/>
+      <w:r>
+        <w:rPr>
+          <w:rFonts w:ascii="Calibri" w:hAnsi="Calibri" w:cs="Calibri"/>
+          <w:shd w:val="clear" w:color="auto" w:fill="FFFFFF"/>
+        </w:rPr>
+        <w:t xml:space="preserve"> can process rows after rows of data in real time. So, while a minimum data latency is always there with Spark, it is not so with </w:t>
+      </w:r>
+      <w:proofErr w:type="spellStart"/>
+      <w:r>
+        <w:rPr>
+          <w:rFonts w:ascii="Calibri" w:hAnsi="Calibri" w:cs="Calibri"/>
+          <w:shd w:val="clear" w:color="auto" w:fill="FFFFFF"/>
+        </w:rPr>
+        <w:t>Flink</w:t>
+      </w:r>
+      <w:proofErr w:type="spellEnd"/>
+      <w:r>
+        <w:rPr>
+          <w:rFonts w:ascii="Calibri" w:hAnsi="Calibri" w:cs="Calibri"/>
+          <w:shd w:val="clear" w:color="auto" w:fill="FFFFFF"/>
+        </w:rPr>
+        <w:t>.</w:t>
+      </w:r>
+    </w:p>
+    <w:p>
+      <w:pPr>
+        <w:rPr>
+          <w:rFonts w:ascii="Calibri" w:hAnsi="Calibri" w:cs="Calibri"/>
+          <w:shd w:val="clear" w:color="auto" w:fill="FFFFFF"/>
+        </w:rPr>
+      </w:pPr>
+      <w:r>
+        <w:rPr>
+          <w:rFonts w:ascii="Calibri" w:hAnsi="Calibri" w:cs="Calibri"/>
+          <w:shd w:val="clear" w:color="auto" w:fill="FFFFFF"/>
+        </w:rPr>
+        <w:t>Memory management</w:t>
+      </w:r>
+    </w:p>
+    <w:p>
+      <w:pPr>
+        <w:rPr>
+          <w:rStyle w:val="Hyperlink"/>
+          <w:color w:val="auto"/>
+          <w:u w:val="none"/>
+        </w:rPr>
+      </w:pPr>
+      <w:proofErr w:type="spellStart"/>
+      <w:r>
+        <w:rPr>
+          <w:rStyle w:val="Hyperlink"/>
+          <w:color w:val="auto"/>
+          <w:u w:val="none"/>
+        </w:rPr>
+        <w:t>Flink</w:t>
+      </w:r>
+      <w:proofErr w:type="spellEnd"/>
+      <w:r>
+        <w:rPr>
+          <w:rStyle w:val="Hyperlink"/>
+          <w:color w:val="auto"/>
+          <w:u w:val="none"/>
+        </w:rPr>
+        <w:t xml:space="preserve"> pages out to disk when memory is full, which is what happens with Windows and Linux too. Spark crashes that node when it runs out of memory. But it does not lose data since it is fault tolerant.</w:t>
+      </w:r>
+    </w:p>
+    <w:p>
+      <w:pPr>
+        <w:rPr>
+          <w:rStyle w:val="Hyperlink"/>
+          <w:color w:val="auto"/>
+          <w:u w:val="none"/>
+        </w:rPr>
+      </w:pPr>
+    </w:p>
+    <w:p>
+      <w:pPr>
+        <w:rPr>
+          <w:rStyle w:val="Hyperlink"/>
+          <w:color w:val="auto"/>
+          <w:u w:val="none"/>
+        </w:rPr>
+      </w:pPr>
+      <w:r>
+        <w:rPr>
+          <w:rStyle w:val="Hyperlink"/>
+          <w:color w:val="auto"/>
+          <w:u w:val="none"/>
+        </w:rPr>
+        <w:t>An ESB is a message broker by default.</w:t>
+      </w:r>
+      <w:r>
+        <w:rPr>
+          <w:rStyle w:val="Hyperlink"/>
+          <w:color w:val="auto"/>
+          <w:u w:val="none"/>
+        </w:rPr>
+        <w:t xml:space="preserve"> There are 2 different broker approaches: hub and spoke (old EIA) and bus.</w:t>
+      </w:r>
+    </w:p>
+    <w:p>
+      <w:pPr>
+        <w:rPr>
+          <w:rStyle w:val="Hyperlink"/>
+          <w:color w:val="auto"/>
+          <w:u w:val="none"/>
+        </w:rPr>
+      </w:pPr>
+      <w:r>
+        <w:rPr>
+          <w:rStyle w:val="Hyperlink"/>
+          <w:color w:val="auto"/>
+          <w:u w:val="none"/>
+        </w:rPr>
+        <w:t>While there is overlap between ESBs and Message Brokers, that is not the case for ESBs and SOA/EAI. Certainly ESBs accommodate most SOA and most EAI architectures, but are not specifically designed to do so</w:t>
+      </w:r>
+    </w:p>
+    <w:p>
+      <w:pPr>
+        <w:rPr>
+          <w:rStyle w:val="Hyperlink"/>
+          <w:color w:val="auto"/>
+          <w:u w:val="none"/>
+        </w:rPr>
+      </w:pPr>
+      <w:r>
+        <w:rPr>
+          <w:rStyle w:val="Hyperlink"/>
+          <w:color w:val="auto"/>
+          <w:u w:val="none"/>
+        </w:rPr>
+        <w:t>Kafka is distributed system while old EAI was central. Kafka supports both database and application integration as well as transformations.</w:t>
+      </w:r>
+    </w:p>
+    <w:p>
+      <w:pPr>
+        <w:rPr>
+          <w:rStyle w:val="Hyperlink"/>
+          <w:color w:val="auto"/>
+          <w:u w:val="none"/>
+        </w:rPr>
+      </w:pPr>
+      <w:r>
+        <w:rPr>
+          <w:rStyle w:val="Hyperlink"/>
+          <w:color w:val="auto"/>
+          <w:u w:val="none"/>
+        </w:rPr>
+        <w:t>Kafka is unique because it combines messaging, storage, and processing of events all in one platform.</w:t>
+      </w:r>
+      <w:bookmarkStart w:id="0" w:name="_GoBack"/>
+      <w:bookmarkEnd w:id="0"/>
     </w:p>
     <w:sectPr>
       <w:pgSz w:w="12240" w:h="15840"/>
@@ -120,7 +433,7 @@
 </file>
 
 <file path=word/styles.xml><?xml version="1.0" encoding="utf-8"?>
-<w:styles xmlns:mc="http://schemas.openxmlformats.org/markup-compatibility/2006" xmlns:r="http://schemas.openxmlformats.org/officeDocument/2006/relationships" xmlns:w="http://schemas.openxmlformats.org/wordprocessingml/2006/main" xmlns:w14="http://schemas.microsoft.com/office/word/2010/wordml" xmlns:w15="http://schemas.microsoft.com/office/word/2012/wordml" xmlns:w16cid="http://schemas.microsoft.com/office/word/2016/wordml/cid" xmlns:w16se="http://schemas.microsoft.com/office/word/2015/wordml/symex" mc:Ignorable="w14 w15 w16se w16cid">
+<w:styles xmlns:mc="http://schemas.openxmlformats.org/markup-compatibility/2006" xmlns:r="http://schemas.openxmlformats.org/officeDocument/2006/relationships" xmlns:w="http://schemas.openxmlformats.org/wordprocessingml/2006/main" xmlns:w14="http://schemas.microsoft.com/office/word/2010/wordml" xmlns:w15="http://schemas.microsoft.com/office/word/2012/wordml" mc:Ignorable="w14 w15">
   <w:docDefaults>
     <w:rPrDefault>
       <w:rPr>
@@ -136,7 +449,7 @@
       </w:pPr>
     </w:pPrDefault>
   </w:docDefaults>
-  <w:latentStyles w:defLockedState="0" w:defUIPriority="99" w:defSemiHidden="0" w:defUnhideWhenUsed="0" w:defQFormat="0" w:count="375">
+  <w:latentStyles w:defLockedState="0" w:defUIPriority="99" w:defSemiHidden="0" w:defUnhideWhenUsed="0" w:defQFormat="0" w:count="371">
     <w:lsdException w:name="Normal" w:uiPriority="0" w:qFormat="1"/>
     <w:lsdException w:name="heading 1" w:uiPriority="9" w:qFormat="1"/>
     <w:lsdException w:name="heading 2" w:semiHidden="1" w:uiPriority="9" w:unhideWhenUsed="1" w:qFormat="1"/>
@@ -242,6 +555,7 @@
     <w:lsdException w:name="HTML Sample" w:semiHidden="1" w:unhideWhenUsed="1"/>
     <w:lsdException w:name="HTML Typewriter" w:semiHidden="1" w:unhideWhenUsed="1"/>
     <w:lsdException w:name="HTML Variable" w:semiHidden="1" w:unhideWhenUsed="1"/>
+    <w:lsdException w:name="Normal Table" w:semiHidden="1" w:unhideWhenUsed="1"/>
     <w:lsdException w:name="annotation subject" w:semiHidden="1" w:unhideWhenUsed="1"/>
     <w:lsdException w:name="No List" w:semiHidden="1" w:unhideWhenUsed="1"/>
     <w:lsdException w:name="Outline List 1" w:semiHidden="1" w:unhideWhenUsed="1"/>
@@ -285,8 +599,10 @@
     <w:lsdException w:name="Table Elegant" w:semiHidden="1" w:unhideWhenUsed="1"/>
     <w:lsdException w:name="Table Professional" w:semiHidden="1" w:unhideWhenUsed="1"/>
     <w:lsdException w:name="Table Subtle 1" w:semiHidden="1" w:unhideWhenUsed="1"/>
+    <w:lsdException w:name="Table Subtle 2" w:semiHidden="1" w:unhideWhenUsed="1"/>
     <w:lsdException w:name="Table Web 1" w:semiHidden="1" w:unhideWhenUsed="1"/>
     <w:lsdException w:name="Table Web 2" w:semiHidden="1" w:unhideWhenUsed="1"/>
+    <w:lsdException w:name="Table Web 3" w:semiHidden="1" w:unhideWhenUsed="1"/>
     <w:lsdException w:name="Balloon Text" w:semiHidden="1" w:unhideWhenUsed="1"/>
     <w:lsdException w:name="Table Grid" w:uiPriority="39"/>
     <w:lsdException w:name="Table Theme" w:semiHidden="1" w:unhideWhenUsed="1"/>
@@ -505,10 +821,6 @@
     <w:lsdException w:name="List Table 5 Dark Accent 6" w:uiPriority="50"/>
     <w:lsdException w:name="List Table 6 Colorful Accent 6" w:uiPriority="51"/>
     <w:lsdException w:name="List Table 7 Colorful Accent 6" w:uiPriority="52"/>
-    <w:lsdException w:name="Mention" w:semiHidden="1" w:unhideWhenUsed="1"/>
-    <w:lsdException w:name="Smart Hyperlink" w:semiHidden="1" w:unhideWhenUsed="1"/>
-    <w:lsdException w:name="Hashtag" w:semiHidden="1" w:unhideWhenUsed="1"/>
-    <w:lsdException w:name="Unresolved Mention" w:semiHidden="1" w:unhideWhenUsed="1"/>
   </w:latentStyles>
   <w:style w:type="paragraph" w:default="1" w:styleId="Normal">
     <w:name w:val="Normal"/>
@@ -552,7 +864,7 @@
       <w:u w:val="single"/>
     </w:rPr>
   </w:style>
-  <w:style w:type="character" w:styleId="UnresolvedMention">
+  <w:style w:type="character" w:customStyle="1" w:styleId="UnresolvedMention">
     <w:name w:val="Unresolved Mention"/>
     <w:basedOn w:val="DefaultParagraphFont"/>
     <w:uiPriority w:val="99"/>
@@ -562,6 +874,18 @@
     <w:rPr>
       <w:color w:val="605E5C"/>
       <w:shd w:val="clear" w:color="auto" w:fill="E1DFDD"/>
+    </w:rPr>
+  </w:style>
+  <w:style w:type="character" w:styleId="FollowedHyperlink">
+    <w:name w:val="FollowedHyperlink"/>
+    <w:basedOn w:val="DefaultParagraphFont"/>
+    <w:uiPriority w:val="99"/>
+    <w:semiHidden/>
+    <w:unhideWhenUsed/>
+    <w:rsid w:val="00C84029"/>
+    <w:rPr>
+      <w:color w:val="954F72" w:themeColor="followedHyperlink"/>
+      <w:u w:val="single"/>
     </w:rPr>
   </w:style>
 </w:styles>
